--- a/Documentation/Capstone Project Report (Group Pepper).docx
+++ b/Documentation/Capstone Project Report (Group Pepper).docx
@@ -872,7 +872,7 @@
             <v:shape id="_x0000_i1026" type="#_x0000_t75" alt="" style="width:245.95pt;height:238.05pt;mso-width-percent:0;mso-height-percent:0;mso-width-percent:0;mso-height-percent:0" o:ole="">
               <v:imagedata r:id="rId9" o:title=""/>
             </v:shape>
-            <o:OLEObject Type="Embed" ProgID="Visio.Drawing.15" ShapeID="_x0000_i1026" DrawAspect="Content" ObjectID="_1659891699" r:id="rId10"/>
+            <o:OLEObject Type="Embed" ProgID="Visio.Drawing.15" ShapeID="_x0000_i1026" DrawAspect="Content" ObjectID="_1659894893" r:id="rId10"/>
           </w:object>
         </w:r>
       </w:ins>
@@ -1154,7 +1154,7 @@
             <v:shape id="_x0000_i1025" type="#_x0000_t75" alt="" style="width:248.05pt;height:2in;mso-width-percent:0;mso-height-percent:0;mso-width-percent:0;mso-height-percent:0" o:ole="">
               <v:imagedata r:id="rId12" o:title=""/>
             </v:shape>
-            <o:OLEObject Type="Embed" ProgID="Visio.Drawing.15" ShapeID="_x0000_i1025" DrawAspect="Content" ObjectID="_1659891700" r:id="rId13"/>
+            <o:OLEObject Type="Embed" ProgID="Visio.Drawing.15" ShapeID="_x0000_i1025" DrawAspect="Content" ObjectID="_1659894894" r:id="rId13"/>
           </w:object>
         </w:r>
       </w:ins>
@@ -7280,7 +7280,7 @@
           <w:spacing w:val="-1"/>
           <w:lang w:eastAsia="x-none"/>
         </w:rPr>
-        <w:t xml:space="preserve">KNN is suitable for face recognition. </w:t>
+        <w:t>KNN is suitable for face recognition.</w:t>
       </w:r>
       <w:r>
         <w:rPr>
@@ -7288,7 +7288,7 @@
           <w:spacing w:val="-1"/>
           <w:lang w:eastAsia="x-none"/>
         </w:rPr>
-        <w:t xml:space="preserve">In this context, </w:t>
+        <w:t xml:space="preserve"> In the prior step, we trained the face encoding to provide weights that are closer for similar faces than for disimilar faces. This distance makes the KNN a choice for image classification because of its distance-based classification approach.</w:t>
       </w:r>
       <w:r>
         <w:rPr>
@@ -7296,23 +7296,7 @@
           <w:spacing w:val="-1"/>
           <w:lang w:eastAsia="x-none"/>
         </w:rPr>
-        <w:t>Minkowski distance when defining the nearest neighbor.</w:t>
-      </w:r>
-      <w:r>
-        <w:rPr>
-          <w:i w:val="0"/>
-          <w:spacing w:val="-1"/>
-          <w:lang w:eastAsia="x-none"/>
-        </w:rPr>
         <w:t xml:space="preserve"> </w:t>
-      </w:r>
-      <w:r>
-        <w:rPr>
-          <w:i w:val="0"/>
-          <w:spacing w:val="-1"/>
-          <w:lang w:eastAsia="x-none"/>
-        </w:rPr>
-        <w:t>The accuracy is enhanced with weight reduced with the distance increased.</w:t>
       </w:r>
     </w:p>
     <w:p>
@@ -7322,22 +7306,19 @@
           <w:ilvl w:val="0"/>
           <w:numId w:val="0"/>
         </w:numPr>
-      </w:pPr>
-      <w:r>
         <w:rPr>
           <w:i w:val="0"/>
           <w:spacing w:val="-1"/>
           <w:lang w:eastAsia="x-none"/>
         </w:rPr>
-        <w:t xml:space="preserve">      </w:t>
-      </w:r>
+      </w:pPr>
       <w:r>
         <w:rPr>
           <w:i w:val="0"/>
           <w:spacing w:val="-1"/>
           <w:lang w:eastAsia="x-none"/>
         </w:rPr>
-        <w:t xml:space="preserve">As a result, </w:t>
+        <w:t xml:space="preserve">      Faces with weights that are close to the known faces will be predicted as staff, while distanced faces will be classifed as intruders. </w:t>
       </w:r>
       <w:r>
         <w:rPr>
@@ -7345,7 +7326,7 @@
           <w:spacing w:val="-1"/>
           <w:lang w:eastAsia="x-none"/>
         </w:rPr>
-        <w:t>using 9:1 train-and-test split on 102</w:t>
+        <w:t xml:space="preserve">  </w:t>
       </w:r>
       <w:r>
         <w:rPr>
@@ -7353,23 +7334,29 @@
           <w:spacing w:val="-1"/>
           <w:lang w:eastAsia="x-none"/>
         </w:rPr>
-        <w:t>,</w:t>
-      </w:r>
-      <w:r>
+        <w:t xml:space="preserve"> </w:t>
+      </w:r>
+    </w:p>
+    <w:p>
+      <w:pPr>
+        <w:pStyle w:val="Heading4"/>
+        <w:numPr>
+          <w:ilvl w:val="0"/>
+          <w:numId w:val="0"/>
+        </w:numPr>
         <w:rPr>
           <w:i w:val="0"/>
           <w:spacing w:val="-1"/>
           <w:lang w:eastAsia="x-none"/>
         </w:rPr>
-        <w:t xml:space="preserve">750 samples, </w:t>
-      </w:r>
+      </w:pPr>
       <w:r>
         <w:rPr>
           <w:i w:val="0"/>
           <w:spacing w:val="-1"/>
           <w:lang w:eastAsia="x-none"/>
         </w:rPr>
-        <w:t xml:space="preserve">the </w:t>
+        <w:t xml:space="preserve">      </w:t>
       </w:r>
       <w:r>
         <w:rPr>
@@ -7377,7 +7364,7 @@
           <w:spacing w:val="-1"/>
           <w:lang w:eastAsia="x-none"/>
         </w:rPr>
-        <w:t>sklearn KNN</w:t>
+        <w:t xml:space="preserve">In this context, </w:t>
       </w:r>
       <w:r>
         <w:rPr>
@@ -7385,7 +7372,7 @@
           <w:spacing w:val="-1"/>
           <w:lang w:eastAsia="x-none"/>
         </w:rPr>
-        <w:t xml:space="preserve"> model</w:t>
+        <w:t xml:space="preserve">Minkowski distance </w:t>
       </w:r>
       <w:r>
         <w:rPr>
@@ -7393,7 +7380,7 @@
           <w:spacing w:val="-1"/>
           <w:lang w:eastAsia="x-none"/>
         </w:rPr>
-        <w:t xml:space="preserve"> </w:t>
+        <w:t xml:space="preserve">was used </w:t>
       </w:r>
       <w:r>
         <w:rPr>
@@ -7401,7 +7388,7 @@
           <w:spacing w:val="-1"/>
           <w:lang w:eastAsia="x-none"/>
         </w:rPr>
-        <w:t>accuracy can reach 9</w:t>
+        <w:t>when defining the nearest neighbor.</w:t>
       </w:r>
       <w:r>
         <w:rPr>
@@ -7409,7 +7396,7 @@
           <w:spacing w:val="-1"/>
           <w:lang w:eastAsia="x-none"/>
         </w:rPr>
-        <w:t>9.3</w:t>
+        <w:t xml:space="preserve"> </w:t>
       </w:r>
       <w:r>
         <w:rPr>
@@ -7417,15 +7404,24 @@
           <w:spacing w:val="-1"/>
           <w:lang w:eastAsia="x-none"/>
         </w:rPr>
-        <w:t>-9</w:t>
-      </w:r>
+        <w:t>The accuracy is enhanced with weight reduced with the distance increased.</w:t>
+      </w:r>
+    </w:p>
+    <w:p>
+      <w:pPr>
+        <w:pStyle w:val="Heading4"/>
+        <w:numPr>
+          <w:ilvl w:val="0"/>
+          <w:numId w:val="0"/>
+        </w:numPr>
+      </w:pPr>
       <w:r>
         <w:rPr>
           <w:i w:val="0"/>
           <w:spacing w:val="-1"/>
           <w:lang w:eastAsia="x-none"/>
         </w:rPr>
-        <w:t>9.8</w:t>
+        <w:t xml:space="preserve">      </w:t>
       </w:r>
       <w:r>
         <w:rPr>
@@ -7433,7 +7429,7 @@
           <w:spacing w:val="-1"/>
           <w:lang w:eastAsia="x-none"/>
         </w:rPr>
-        <w:t>% in the dataset with number of neighbor set to 5.</w:t>
+        <w:t xml:space="preserve">As a result, </w:t>
       </w:r>
       <w:r>
         <w:rPr>
@@ -7441,6 +7437,102 @@
           <w:spacing w:val="-1"/>
           <w:lang w:eastAsia="x-none"/>
         </w:rPr>
+        <w:t>using 9:1 train-and-test split on 102</w:t>
+      </w:r>
+      <w:r>
+        <w:rPr>
+          <w:i w:val="0"/>
+          <w:spacing w:val="-1"/>
+          <w:lang w:eastAsia="x-none"/>
+        </w:rPr>
+        <w:t>,</w:t>
+      </w:r>
+      <w:r>
+        <w:rPr>
+          <w:i w:val="0"/>
+          <w:spacing w:val="-1"/>
+          <w:lang w:eastAsia="x-none"/>
+        </w:rPr>
+        <w:t xml:space="preserve">750 samples, </w:t>
+      </w:r>
+      <w:r>
+        <w:rPr>
+          <w:i w:val="0"/>
+          <w:spacing w:val="-1"/>
+          <w:lang w:eastAsia="x-none"/>
+        </w:rPr>
+        <w:t xml:space="preserve">the </w:t>
+      </w:r>
+      <w:r>
+        <w:rPr>
+          <w:i w:val="0"/>
+          <w:spacing w:val="-1"/>
+          <w:lang w:eastAsia="x-none"/>
+        </w:rPr>
+        <w:t>sklearn KNN</w:t>
+      </w:r>
+      <w:r>
+        <w:rPr>
+          <w:i w:val="0"/>
+          <w:spacing w:val="-1"/>
+          <w:lang w:eastAsia="x-none"/>
+        </w:rPr>
+        <w:t xml:space="preserve"> model</w:t>
+      </w:r>
+      <w:r>
+        <w:rPr>
+          <w:i w:val="0"/>
+          <w:spacing w:val="-1"/>
+          <w:lang w:eastAsia="x-none"/>
+        </w:rPr>
+        <w:t xml:space="preserve"> </w:t>
+      </w:r>
+      <w:r>
+        <w:rPr>
+          <w:i w:val="0"/>
+          <w:spacing w:val="-1"/>
+          <w:lang w:eastAsia="x-none"/>
+        </w:rPr>
+        <w:t>accuracy can reach 9</w:t>
+      </w:r>
+      <w:r>
+        <w:rPr>
+          <w:i w:val="0"/>
+          <w:spacing w:val="-1"/>
+          <w:lang w:eastAsia="x-none"/>
+        </w:rPr>
+        <w:t>9.3</w:t>
+      </w:r>
+      <w:r>
+        <w:rPr>
+          <w:i w:val="0"/>
+          <w:spacing w:val="-1"/>
+          <w:lang w:eastAsia="x-none"/>
+        </w:rPr>
+        <w:t>-9</w:t>
+      </w:r>
+      <w:r>
+        <w:rPr>
+          <w:i w:val="0"/>
+          <w:spacing w:val="-1"/>
+          <w:lang w:eastAsia="x-none"/>
+        </w:rPr>
+        <w:t>9.8</w:t>
+      </w:r>
+      <w:r>
+        <w:rPr>
+          <w:i w:val="0"/>
+          <w:spacing w:val="-1"/>
+          <w:lang w:eastAsia="x-none"/>
+        </w:rPr>
+        <w:t>% in the dataset with number of neighbor set to 5.</w:t>
+      </w:r>
+      <w:r>
+        <w:rPr>
+          <w:i w:val="0"/>
+          <w:spacing w:val="-1"/>
+          <w:lang w:eastAsia="x-none"/>
+        </w:rPr>
         <w:t xml:space="preserve"> </w:t>
       </w:r>
     </w:p>
@@ -7483,6 +7575,18 @@
           <w:lang w:val="en-US"/>
         </w:rPr>
         <w:t xml:space="preserve"> for face recognition.</w:t>
+      </w:r>
+      <w:r>
+        <w:rPr>
+          <w:lang w:val="en-US"/>
+        </w:rPr>
+        <w:t xml:space="preserve"> Similar to the rationale given for the choice of using KNN, SVM </w:t>
+      </w:r>
+      <w:r>
+        <w:rPr>
+          <w:lang w:val="en-US"/>
+        </w:rPr>
+        <w:t xml:space="preserve">also relied on finding the hyperplane that best separate between known and unknown faces. The maximization of distance between known and unknown faces through the weights is well-suited to the derivation of this hyperplane. </w:t>
       </w:r>
     </w:p>
     <w:p>
@@ -7672,7 +7776,7 @@
           <w:smallCaps w:val="0"/>
           <w:noProof w:val="0"/>
           <w:spacing w:val="-1"/>
-          <w:lang w:val="x-none" w:eastAsia="x-none"/>
+          <w:lang w:eastAsia="x-none"/>
         </w:rPr>
       </w:pPr>
       <w:r>
@@ -7692,6 +7796,15 @@
           <w:lang w:val="x-none" w:eastAsia="x-none"/>
         </w:rPr>
         <w:t>Logistic regression is suitable for binary classification using probability function.</w:t>
+      </w:r>
+      <w:r>
+        <w:rPr>
+          <w:smallCaps w:val="0"/>
+          <w:noProof w:val="0"/>
+          <w:spacing w:val="-1"/>
+          <w:lang w:eastAsia="x-none"/>
+        </w:rPr>
+        <w:t xml:space="preserve"> The logistic function is a sigmoid curve bounded between 0 – 1 and tends toward infinity at each bound. This statistical distribution property respects the data structure for binary classification, making it a choice as an image classifier.   </w:t>
       </w:r>
     </w:p>
     <w:p>
@@ -7918,7 +8031,7 @@
           <w:smallCaps w:val="0"/>
           <w:noProof w:val="0"/>
           <w:spacing w:val="-1"/>
-          <w:lang w:val="x-none" w:eastAsia="x-none"/>
+          <w:lang w:eastAsia="x-none"/>
         </w:rPr>
       </w:pPr>
       <w:r>
@@ -7993,6 +8106,24 @@
         </w:rPr>
         <w:t>.</w:t>
       </w:r>
+      <w:r>
+        <w:rPr>
+          <w:smallCaps w:val="0"/>
+          <w:noProof w:val="0"/>
+          <w:spacing w:val="-1"/>
+          <w:lang w:eastAsia="x-none"/>
+        </w:rPr>
+        <w:t xml:space="preserve"> The multiple layers is </w:t>
+      </w:r>
+      <w:r>
+        <w:rPr>
+          <w:smallCaps w:val="0"/>
+          <w:noProof w:val="0"/>
+          <w:spacing w:val="-1"/>
+          <w:lang w:eastAsia="x-none"/>
+        </w:rPr>
+        <w:t>useful in modeling non-linear relationship that greatly aid the performance and accuracy of image classification.</w:t>
+      </w:r>
     </w:p>
     <w:p>
       <w:pPr>
@@ -8341,16 +8472,7 @@
           <w:spacing w:val="-1"/>
           <w:lang w:val="x-none" w:eastAsia="x-none"/>
         </w:rPr>
-        <w:t xml:space="preserve">, we will perform voting for each targeted face independently. If an image is </w:t>
-      </w:r>
-      <w:r>
-        <w:rPr>
-          <w:smallCaps w:val="0"/>
-          <w:noProof w:val="0"/>
-          <w:spacing w:val="-1"/>
-          <w:lang w:val="x-none" w:eastAsia="x-none"/>
-        </w:rPr>
-        <w:t>recognized to be 2 or more targeted faces, it will not consider</w:t>
+        <w:t>, we will perform voting for each targeted face independently. If an image is recognized to be 2 or more targeted faces, it will not consider</w:t>
       </w:r>
       <w:r>
         <w:rPr>
@@ -8894,6 +9016,7 @@
         <w:ind w:firstLine="0"/>
       </w:pPr>
       <w:r>
+        <w:lastRenderedPageBreak/>
         <w:t>A</w:t>
       </w:r>
       <w:r>
@@ -9081,11 +9204,7 @@
         <w:t xml:space="preserve">    Masked faces suddenly became </w:t>
       </w:r>
       <w:r>
-        <w:t xml:space="preserve">a common sight because of the Covid-19 pandemic. This was an unexpected </w:t>
-      </w:r>
-      <w:r>
-        <w:lastRenderedPageBreak/>
-        <w:t>development that caught the development of the project by surprise. By this point, the development of the system to recognize unmasked faces was well underway, leaving the team with no choice but to continue development with this limitation</w:t>
+        <w:t>a common sight because of the Covid-19 pandemic. This was an unexpected development that caught the development of the project by surprise. By this point, the development of the system to recognize unmasked faces was well underway, leaving the team with no choice but to continue development with this limitation</w:t>
       </w:r>
       <w:r>
         <w:t xml:space="preserve"> not addressed</w:t>
@@ -9538,13 +9657,7 @@
         <w:rPr>
           <w:lang w:val="en-US"/>
         </w:rPr>
-        <w:t xml:space="preserve">utilized the technique of background subtraction together with a camera mounted above the Smart City Demo to implement the functionality of intruder </w:t>
-      </w:r>
-      <w:r>
-        <w:rPr>
-          <w:lang w:val="en-US"/>
-        </w:rPr>
-        <w:t>detection.</w:t>
+        <w:t>utilized the technique of background subtraction together with a camera mounted above the Smart City Demo to implement the functionality of intruder detection.</w:t>
       </w:r>
       <w:r>
         <w:rPr>
@@ -9851,10 +9964,67 @@
     </w:p>
     <w:p>
       <w:pPr>
+        <w:rPr>
+          <w:lang w:val="x-none" w:eastAsia="x-none"/>
+        </w:rPr>
+      </w:pPr>
+    </w:p>
+    <w:p>
+      <w:pPr>
+        <w:rPr>
+          <w:lang w:val="x-none" w:eastAsia="x-none"/>
+        </w:rPr>
+      </w:pPr>
+    </w:p>
+    <w:p>
+      <w:pPr>
+        <w:rPr>
+          <w:lang w:val="x-none" w:eastAsia="x-none"/>
+        </w:rPr>
+      </w:pPr>
+    </w:p>
+    <w:p>
+      <w:pPr>
+        <w:rPr>
+          <w:lang w:val="x-none" w:eastAsia="x-none"/>
+        </w:rPr>
+      </w:pPr>
+    </w:p>
+    <w:p>
+      <w:pPr>
+        <w:rPr>
+          <w:lang w:val="x-none" w:eastAsia="x-none"/>
+        </w:rPr>
+      </w:pPr>
+    </w:p>
+    <w:p>
+      <w:pPr>
+        <w:rPr>
+          <w:lang w:val="x-none" w:eastAsia="x-none"/>
+        </w:rPr>
+      </w:pPr>
+    </w:p>
+    <w:p>
+      <w:pPr>
+        <w:rPr>
+          <w:lang w:val="x-none" w:eastAsia="x-none"/>
+        </w:rPr>
+      </w:pPr>
+    </w:p>
+    <w:p>
+      <w:pPr>
+        <w:rPr>
+          <w:lang w:val="x-none" w:eastAsia="x-none"/>
+        </w:rPr>
+      </w:pPr>
+    </w:p>
+    <w:p>
+      <w:pPr>
         <w:pStyle w:val="Heading5"/>
         <w:spacing w:after="0"/>
       </w:pPr>
       <w:r>
+        <w:lastRenderedPageBreak/>
         <w:t xml:space="preserve">Appendix </w:t>
       </w:r>
       <w:r>
@@ -12147,6 +12317,16 @@
       <w:pPr>
         <w:pStyle w:val="Heading5"/>
       </w:pPr>
+    </w:p>
+    <w:p>
+      <w:pPr>
+        <w:pStyle w:val="Heading5"/>
+      </w:pPr>
+    </w:p>
+    <w:p>
+      <w:pPr>
+        <w:pStyle w:val="Heading5"/>
+      </w:pPr>
       <w:r>
         <w:t>Acknowledgment</w:t>
       </w:r>
@@ -12605,257 +12785,6 @@
       <w:pPr>
         <w:jc w:val="both"/>
         <w:rPr>
-          <w:lang w:val="x-none" w:eastAsia="x-none"/>
-        </w:rPr>
-      </w:pPr>
-    </w:p>
-    <w:p>
-      <w:pPr>
-        <w:jc w:val="both"/>
-        <w:rPr>
-          <w:lang w:val="x-none" w:eastAsia="x-none"/>
-        </w:rPr>
-      </w:pPr>
-    </w:p>
-    <w:p>
-      <w:pPr>
-        <w:jc w:val="both"/>
-        <w:rPr>
-          <w:lang w:val="x-none" w:eastAsia="x-none"/>
-        </w:rPr>
-      </w:pPr>
-    </w:p>
-    <w:p>
-      <w:pPr>
-        <w:jc w:val="both"/>
-        <w:rPr>
-          <w:lang w:val="x-none" w:eastAsia="x-none"/>
-        </w:rPr>
-      </w:pPr>
-    </w:p>
-    <w:p>
-      <w:pPr>
-        <w:jc w:val="both"/>
-        <w:rPr>
-          <w:lang w:val="x-none" w:eastAsia="x-none"/>
-        </w:rPr>
-      </w:pPr>
-    </w:p>
-    <w:p>
-      <w:pPr>
-        <w:jc w:val="both"/>
-        <w:rPr>
-          <w:lang w:val="x-none" w:eastAsia="x-none"/>
-        </w:rPr>
-      </w:pPr>
-    </w:p>
-    <w:p>
-      <w:pPr>
-        <w:jc w:val="both"/>
-        <w:rPr>
-          <w:lang w:val="x-none" w:eastAsia="x-none"/>
-        </w:rPr>
-      </w:pPr>
-    </w:p>
-    <w:p>
-      <w:pPr>
-        <w:jc w:val="both"/>
-        <w:rPr>
-          <w:lang w:val="x-none" w:eastAsia="x-none"/>
-        </w:rPr>
-      </w:pPr>
-    </w:p>
-    <w:p>
-      <w:pPr>
-        <w:jc w:val="both"/>
-        <w:rPr>
-          <w:lang w:val="x-none" w:eastAsia="x-none"/>
-        </w:rPr>
-      </w:pPr>
-    </w:p>
-    <w:p>
-      <w:pPr>
-        <w:jc w:val="both"/>
-        <w:rPr>
-          <w:lang w:val="x-none" w:eastAsia="x-none"/>
-        </w:rPr>
-      </w:pPr>
-    </w:p>
-    <w:p>
-      <w:pPr>
-        <w:jc w:val="both"/>
-        <w:rPr>
-          <w:lang w:val="x-none" w:eastAsia="x-none"/>
-        </w:rPr>
-      </w:pPr>
-    </w:p>
-    <w:p>
-      <w:pPr>
-        <w:jc w:val="both"/>
-        <w:rPr>
-          <w:lang w:val="x-none" w:eastAsia="x-none"/>
-        </w:rPr>
-      </w:pPr>
-    </w:p>
-    <w:p>
-      <w:pPr>
-        <w:jc w:val="both"/>
-        <w:rPr>
-          <w:lang w:val="x-none" w:eastAsia="x-none"/>
-        </w:rPr>
-      </w:pPr>
-    </w:p>
-    <w:p>
-      <w:pPr>
-        <w:jc w:val="both"/>
-        <w:rPr>
-          <w:lang w:val="x-none" w:eastAsia="x-none"/>
-        </w:rPr>
-      </w:pPr>
-    </w:p>
-    <w:p>
-      <w:pPr>
-        <w:jc w:val="both"/>
-        <w:rPr>
-          <w:lang w:val="x-none" w:eastAsia="x-none"/>
-        </w:rPr>
-      </w:pPr>
-    </w:p>
-    <w:p>
-      <w:pPr>
-        <w:jc w:val="both"/>
-        <w:rPr>
-          <w:lang w:val="x-none" w:eastAsia="x-none"/>
-        </w:rPr>
-      </w:pPr>
-    </w:p>
-    <w:p>
-      <w:pPr>
-        <w:jc w:val="both"/>
-        <w:rPr>
-          <w:lang w:val="x-none" w:eastAsia="x-none"/>
-        </w:rPr>
-      </w:pPr>
-    </w:p>
-    <w:p>
-      <w:pPr>
-        <w:jc w:val="both"/>
-        <w:rPr>
-          <w:lang w:val="x-none" w:eastAsia="x-none"/>
-        </w:rPr>
-      </w:pPr>
-    </w:p>
-    <w:p>
-      <w:pPr>
-        <w:jc w:val="both"/>
-        <w:rPr>
-          <w:lang w:val="x-none" w:eastAsia="x-none"/>
-        </w:rPr>
-      </w:pPr>
-    </w:p>
-    <w:p>
-      <w:pPr>
-        <w:jc w:val="both"/>
-        <w:rPr>
-          <w:lang w:val="x-none" w:eastAsia="x-none"/>
-        </w:rPr>
-      </w:pPr>
-    </w:p>
-    <w:p>
-      <w:pPr>
-        <w:jc w:val="both"/>
-        <w:rPr>
-          <w:lang w:val="x-none" w:eastAsia="x-none"/>
-        </w:rPr>
-      </w:pPr>
-    </w:p>
-    <w:p>
-      <w:pPr>
-        <w:pStyle w:val="Heading5"/>
-        <w:jc w:val="both"/>
-      </w:pPr>
-    </w:p>
-    <w:p>
-      <w:pPr>
-        <w:pStyle w:val="references"/>
-        <w:numPr>
-          <w:ilvl w:val="0"/>
-          <w:numId w:val="0"/>
-        </w:numPr>
-      </w:pPr>
-    </w:p>
-    <w:p>
-      <w:pPr>
-        <w:pStyle w:val="references"/>
-        <w:numPr>
-          <w:ilvl w:val="0"/>
-          <w:numId w:val="0"/>
-        </w:numPr>
-        <w:ind w:left="354"/>
-      </w:pPr>
-    </w:p>
-    <w:p>
-      <w:pPr>
-        <w:pStyle w:val="references"/>
-        <w:numPr>
-          <w:ilvl w:val="0"/>
-          <w:numId w:val="0"/>
-        </w:numPr>
-        <w:spacing w:line="240" w:lineRule="auto"/>
-        <w:ind w:left="360" w:hanging="360"/>
-        <w:jc w:val="center"/>
-        <w:rPr>
-          <w:rFonts w:eastAsia="SimSun"/>
-          <w:b/>
-          <w:noProof w:val="0"/>
-          <w:color w:val="FF0000"/>
-          <w:spacing w:val="-1"/>
-          <w:sz w:val="20"/>
-          <w:szCs w:val="20"/>
-          <w:lang w:val="x-none" w:eastAsia="x-none"/>
-        </w:rPr>
-      </w:pPr>
-    </w:p>
-    <w:p>
-      <w:pPr>
-        <w:pStyle w:val="references"/>
-        <w:numPr>
-          <w:ilvl w:val="0"/>
-          <w:numId w:val="0"/>
-        </w:numPr>
-        <w:spacing w:line="240" w:lineRule="auto"/>
-        <w:ind w:left="360" w:hanging="360"/>
-        <w:jc w:val="center"/>
-        <w:rPr>
-          <w:rFonts w:eastAsia="SimSun"/>
-          <w:b/>
-          <w:noProof w:val="0"/>
-          <w:color w:val="FF0000"/>
-          <w:spacing w:val="-1"/>
-          <w:sz w:val="20"/>
-          <w:szCs w:val="20"/>
-          <w:lang w:val="x-none" w:eastAsia="x-none"/>
-        </w:rPr>
-      </w:pPr>
-    </w:p>
-    <w:p>
-      <w:pPr>
-        <w:pStyle w:val="references"/>
-        <w:numPr>
-          <w:ilvl w:val="0"/>
-          <w:numId w:val="0"/>
-        </w:numPr>
-        <w:spacing w:line="240" w:lineRule="auto"/>
-        <w:ind w:left="360" w:hanging="360"/>
-        <w:jc w:val="center"/>
-        <w:rPr>
-          <w:rFonts w:eastAsia="SimSun"/>
-          <w:b/>
-          <w:noProof w:val="0"/>
-          <w:color w:val="FF0000"/>
-          <w:spacing w:val="-1"/>
-          <w:sz w:val="20"/>
-          <w:szCs w:val="20"/>
           <w:lang w:val="x-none" w:eastAsia="x-none"/>
         </w:rPr>
       </w:pPr>

--- a/Documentation/Capstone Project Report (Group Pepper).docx
+++ b/Documentation/Capstone Project Report (Group Pepper).docx
@@ -549,13 +549,25 @@
         <w:rPr>
           <w:lang w:val="en-US"/>
         </w:rPr>
-        <w:t>July</w:t>
-      </w:r>
-      <w:r>
-        <w:rPr>
-          <w:lang w:val="en-US"/>
-        </w:rPr>
-        <w:t xml:space="preserve"> 2020 is to be placed at the reception area of the Oracle office. </w:t>
+        <w:t>January</w:t>
+      </w:r>
+      <w:r>
+        <w:rPr>
+          <w:lang w:val="en-US"/>
+        </w:rPr>
+        <w:t xml:space="preserve"> 2020 is to be placed at the reception area of the Oracle office</w:t>
+      </w:r>
+      <w:r>
+        <w:rPr>
+          <w:lang w:val="en-US"/>
+        </w:rPr>
+        <w:t xml:space="preserve"> after the office re-opening</w:t>
+      </w:r>
+      <w:r>
+        <w:rPr>
+          <w:lang w:val="en-US"/>
+        </w:rPr>
+        <w:t xml:space="preserve">. </w:t>
       </w:r>
       <w:r>
         <w:rPr>
@@ -573,19 +585,43 @@
         <w:rPr>
           <w:lang w:val="en-US"/>
         </w:rPr>
-        <w:t xml:space="preserve">This area is frequented by more than a thousand people </w:t>
-      </w:r>
-      <w:r>
-        <w:rPr>
-          <w:lang w:val="en-US"/>
-        </w:rPr>
-        <w:t>a day</w:t>
-      </w:r>
-      <w:r>
-        <w:rPr>
-          <w:lang w:val="en-US"/>
-        </w:rPr>
-        <w:t xml:space="preserve"> and </w:t>
+        <w:t xml:space="preserve">This area is </w:t>
+      </w:r>
+      <w:r>
+        <w:rPr>
+          <w:lang w:val="en-US"/>
+        </w:rPr>
+        <w:t xml:space="preserve">usually </w:t>
+      </w:r>
+      <w:r>
+        <w:rPr>
+          <w:lang w:val="en-US"/>
+        </w:rPr>
+        <w:t xml:space="preserve">frequented by </w:t>
+      </w:r>
+      <w:r>
+        <w:rPr>
+          <w:lang w:val="en-US"/>
+        </w:rPr>
+        <w:t>many people</w:t>
+      </w:r>
+      <w:r>
+        <w:rPr>
+          <w:lang w:val="en-US"/>
+        </w:rPr>
+        <w:t xml:space="preserve"> and</w:t>
+      </w:r>
+      <w:r>
+        <w:rPr>
+          <w:lang w:val="en-US"/>
+        </w:rPr>
+        <w:t xml:space="preserve"> hence</w:t>
+      </w:r>
+      <w:r>
+        <w:rPr>
+          <w:lang w:val="en-US"/>
+        </w:rPr>
+        <w:t xml:space="preserve"> </w:t>
       </w:r>
       <w:r>
         <w:rPr>
@@ -597,19 +633,7 @@
         <w:rPr>
           <w:lang w:val="en-US"/>
         </w:rPr>
-        <w:t>needs to be protected against damage</w:t>
-      </w:r>
-      <w:r>
-        <w:rPr>
-          <w:lang w:val="en-US"/>
-        </w:rPr>
-        <w:t>s</w:t>
-      </w:r>
-      <w:r>
-        <w:rPr>
-          <w:lang w:val="en-US"/>
-        </w:rPr>
-        <w:t xml:space="preserve"> and theft from unauthorized access. However, Oracle would like to retain the esthetic nature of the office, and so no physical barrier can be </w:t>
+        <w:t xml:space="preserve">needs to be protected against damage and theft from unauthorized access. However, Oracle would like to retain the esthetic nature of the office, and so no physical barrier can be </w:t>
       </w:r>
       <w:r>
         <w:rPr>
@@ -639,7 +663,43 @@
         <w:rPr>
           <w:lang w:val="en-US"/>
         </w:rPr>
-        <w:t xml:space="preserve"> we are proposing the use of Deep Learning to recognize authorized personnel who can access the asset. An alert mechanism will be set up to inform stakeholders of unauthorized access when it happens, in real time. An intruder detection will also be set up to activate this system as soon as someone walks near the restricted area.</w:t>
+        <w:t xml:space="preserve"> we are proposing the use of Deep Learning to recognize authorized personnel who can </w:t>
+      </w:r>
+      <w:r>
+        <w:rPr>
+          <w:lang w:val="en-US"/>
+        </w:rPr>
+        <w:t>come into close contact with</w:t>
+      </w:r>
+      <w:r>
+        <w:rPr>
+          <w:lang w:val="en-US"/>
+        </w:rPr>
+        <w:t xml:space="preserve"> the asset. An alert mechanism will be set up to inform stakeholders of unauthorized access when it happens, in real time. An intruder detection will also be set up to activate this system as soon as someone </w:t>
+      </w:r>
+      <w:r>
+        <w:rPr>
+          <w:lang w:val="en-US"/>
+        </w:rPr>
+        <w:t>comes within</w:t>
+      </w:r>
+      <w:r>
+        <w:rPr>
+          <w:lang w:val="en-US"/>
+        </w:rPr>
+        <w:t xml:space="preserve"> the restricted </w:t>
+      </w:r>
+      <w:r>
+        <w:rPr>
+          <w:lang w:val="en-US"/>
+        </w:rPr>
+        <w:t>space too close to the demo asset</w:t>
+      </w:r>
+      <w:r>
+        <w:rPr>
+          <w:lang w:val="en-US"/>
+        </w:rPr>
+        <w:t>.</w:t>
       </w:r>
     </w:p>
     <w:p>
@@ -783,19 +843,79 @@
         <w:rPr>
           <w:lang w:val="en-US"/>
         </w:rPr>
-        <w:t xml:space="preserve">The overall system comprised 3 modules: Intruder Detection module, Face Recognition module, and Backend Service module. All these modules were running as separate python process, and backend service module communicated with </w:t>
-      </w:r>
-      <w:r>
-        <w:rPr>
-          <w:lang w:val="en-US"/>
-        </w:rPr>
-        <w:t>an</w:t>
-      </w:r>
-      <w:r>
-        <w:rPr>
-          <w:lang w:val="en-US"/>
-        </w:rPr>
-        <w:t xml:space="preserve">other 2 modules through HTTP restful API services. </w:t>
+        <w:t>The overall system comprise</w:t>
+      </w:r>
+      <w:r>
+        <w:rPr>
+          <w:lang w:val="en-US"/>
+        </w:rPr>
+        <w:t>s</w:t>
+      </w:r>
+      <w:r>
+        <w:rPr>
+          <w:lang w:val="en-US"/>
+        </w:rPr>
+        <w:t xml:space="preserve"> 3 modules: Intruder Detection module, Face Recognition module, and Backend Service module. All these modules </w:t>
+      </w:r>
+      <w:r>
+        <w:rPr>
+          <w:lang w:val="en-US"/>
+        </w:rPr>
+        <w:t>run</w:t>
+      </w:r>
+      <w:r>
+        <w:rPr>
+          <w:lang w:val="en-US"/>
+        </w:rPr>
+        <w:t xml:space="preserve"> as separate python process</w:t>
+      </w:r>
+      <w:r>
+        <w:rPr>
+          <w:lang w:val="en-US"/>
+        </w:rPr>
+        <w:t>es</w:t>
+      </w:r>
+      <w:r>
+        <w:rPr>
+          <w:lang w:val="en-US"/>
+        </w:rPr>
+        <w:t xml:space="preserve">, and </w:t>
+      </w:r>
+      <w:r>
+        <w:rPr>
+          <w:lang w:val="en-US"/>
+        </w:rPr>
+        <w:t xml:space="preserve">the </w:t>
+      </w:r>
+      <w:r>
+        <w:rPr>
+          <w:lang w:val="en-US"/>
+        </w:rPr>
+        <w:t>backend service module communicate</w:t>
+      </w:r>
+      <w:r>
+        <w:rPr>
+          <w:lang w:val="en-US"/>
+        </w:rPr>
+        <w:t>s</w:t>
+      </w:r>
+      <w:r>
+        <w:rPr>
+          <w:lang w:val="en-US"/>
+        </w:rPr>
+        <w:t xml:space="preserve"> with </w:t>
+      </w:r>
+      <w:r>
+        <w:rPr>
+          <w:lang w:val="en-US"/>
+        </w:rPr>
+        <w:t>the</w:t>
+      </w:r>
+      <w:r>
+        <w:rPr>
+          <w:lang w:val="en-US"/>
+        </w:rPr>
+        <w:t xml:space="preserve"> 2 modules through HTTP restful API services. </w:t>
       </w:r>
     </w:p>
     <w:p>
@@ -815,7 +935,43 @@
         <w:rPr>
           <w:lang w:val="en-US"/>
         </w:rPr>
-        <w:t>When the intruder detection module detected the suspicious intruder status, it informed the backend service module by invoking the backend service restful HTTP API</w:t>
+        <w:t>When the intruder detection module detect</w:t>
+      </w:r>
+      <w:r>
+        <w:rPr>
+          <w:lang w:val="en-US"/>
+        </w:rPr>
+        <w:t>s</w:t>
+      </w:r>
+      <w:r>
+        <w:rPr>
+          <w:lang w:val="en-US"/>
+        </w:rPr>
+        <w:t xml:space="preserve"> </w:t>
+      </w:r>
+      <w:r>
+        <w:rPr>
+          <w:lang w:val="en-US"/>
+        </w:rPr>
+        <w:t>an</w:t>
+      </w:r>
+      <w:r>
+        <w:rPr>
+          <w:lang w:val="en-US"/>
+        </w:rPr>
+        <w:t xml:space="preserve"> intruder, it </w:t>
+      </w:r>
+      <w:r>
+        <w:rPr>
+          <w:lang w:val="en-US"/>
+        </w:rPr>
+        <w:t xml:space="preserve">will </w:t>
+      </w:r>
+      <w:r>
+        <w:rPr>
+          <w:lang w:val="en-US"/>
+        </w:rPr>
+        <w:t>inform the backend service module by invoking the backend service restful HTTP API</w:t>
       </w:r>
       <w:r>
         <w:rPr>
@@ -869,10 +1025,10 @@
               <v:path o:extrusionok="f" gradientshapeok="t" o:connecttype="rect"/>
               <o:lock v:ext="edit" aspectratio="t"/>
             </v:shapetype>
-            <v:shape id="_x0000_i1026" type="#_x0000_t75" alt="" style="width:245.95pt;height:238.05pt;mso-width-percent:0;mso-height-percent:0;mso-width-percent:0;mso-height-percent:0" o:ole="">
+            <v:shape id="_x0000_i1025" type="#_x0000_t75" alt="" style="width:246pt;height:238pt;mso-width-percent:0;mso-height-percent:0;mso-width-percent:0;mso-height-percent:0" o:ole="">
               <v:imagedata r:id="rId9" o:title=""/>
             </v:shape>
-            <o:OLEObject Type="Embed" ProgID="Visio.Drawing.15" ShapeID="_x0000_i1026" DrawAspect="Content" ObjectID="_1659894893" r:id="rId10"/>
+            <o:OLEObject Type="Embed" ProgID="Visio.Drawing.15" ShapeID="_x0000_i1025" DrawAspect="Content" ObjectID="_1661604602" r:id="rId10"/>
           </w:object>
         </w:r>
       </w:ins>
@@ -940,7 +1096,26 @@
         <w:rPr>
           <w:lang w:val="en-US"/>
         </w:rPr>
-        <w:t>The Face Recognition module invoked the backend service API,</w:t>
+        <w:t>The Face Recognition module invoke</w:t>
+      </w:r>
+      <w:r>
+        <w:rPr>
+          <w:lang w:val="en-US"/>
+        </w:rPr>
+        <w:t>s</w:t>
+      </w:r>
+      <w:r>
+        <w:rPr>
+          <w:lang w:val="en-US"/>
+        </w:rPr>
+        <w:t xml:space="preserve"> the backend service </w:t>
+      </w:r>
+      <w:proofErr w:type="gramStart"/>
+      <w:r>
+        <w:rPr>
+          <w:lang w:val="en-US"/>
+        </w:rPr>
+        <w:t>API,</w:t>
       </w:r>
       <w:r>
         <w:rPr>
@@ -952,7 +1127,50 @@
         <w:rPr>
           <w:lang w:val="en-US"/>
         </w:rPr>
-        <w:t>and queried the backend service for any suspicious intruder status. Once there was any reported suspicious intruder status, the face recognition module started to detect and identify the p</w:t>
+        <w:t>and</w:t>
+      </w:r>
+      <w:proofErr w:type="gramEnd"/>
+      <w:r>
+        <w:rPr>
+          <w:lang w:val="en-US"/>
+        </w:rPr>
+        <w:t xml:space="preserve"> querie</w:t>
+      </w:r>
+      <w:r>
+        <w:rPr>
+          <w:lang w:val="en-US"/>
+        </w:rPr>
+        <w:t>s</w:t>
+      </w:r>
+      <w:r>
+        <w:rPr>
+          <w:lang w:val="en-US"/>
+        </w:rPr>
+        <w:t xml:space="preserve"> the backend service for any suspicious intruder status. Once there </w:t>
+      </w:r>
+      <w:r>
+        <w:rPr>
+          <w:lang w:val="en-US"/>
+        </w:rPr>
+        <w:t>is</w:t>
+      </w:r>
+      <w:r>
+        <w:rPr>
+          <w:lang w:val="en-US"/>
+        </w:rPr>
+        <w:t xml:space="preserve"> any suspicious intruder, the face recognition module start</w:t>
+      </w:r>
+      <w:r>
+        <w:rPr>
+          <w:lang w:val="en-US"/>
+        </w:rPr>
+        <w:t>s</w:t>
+      </w:r>
+      <w:r>
+        <w:rPr>
+          <w:lang w:val="en-US"/>
+        </w:rPr>
+        <w:t xml:space="preserve"> to detect and identify the p</w:t>
       </w:r>
       <w:r>
         <w:rPr>
@@ -970,7 +1188,31 @@
         <w:rPr>
           <w:lang w:val="en-US"/>
         </w:rPr>
-        <w:t xml:space="preserve"> face. If the face was not recognized, the face recognition module sent out SMS / Email alert with the backend service</w:t>
+        <w:t xml:space="preserve"> face. If the face </w:t>
+      </w:r>
+      <w:r>
+        <w:rPr>
+          <w:lang w:val="en-US"/>
+        </w:rPr>
+        <w:t>i</w:t>
+      </w:r>
+      <w:r>
+        <w:rPr>
+          <w:lang w:val="en-US"/>
+        </w:rPr>
+        <w:t>s not recognized, the face recognition module sen</w:t>
+      </w:r>
+      <w:r>
+        <w:rPr>
+          <w:lang w:val="en-US"/>
+        </w:rPr>
+        <w:t>ds</w:t>
+      </w:r>
+      <w:r>
+        <w:rPr>
+          <w:lang w:val="en-US"/>
+        </w:rPr>
+        <w:t xml:space="preserve"> out SMS / Email alert with the backend service</w:t>
       </w:r>
       <w:r>
         <w:rPr>
@@ -1022,7 +1264,7 @@
                     </pic:cNvPicPr>
                   </pic:nvPicPr>
                   <pic:blipFill>
-                    <a:blip r:embed="rId11">
+                    <a:blip r:embed="rId11" cstate="print">
                       <a:extLst>
                         <a:ext uri="{28A0092B-C50C-407E-A947-70E740481C1C}">
                           <a14:useLocalDpi xmlns:a14="http://schemas.microsoft.com/office/drawing/2010/main" val="0"/>
@@ -1106,7 +1348,13 @@
         <w:t>Here is a</w:t>
       </w:r>
       <w:r>
-        <w:t xml:space="preserve"> figure</w:t>
+        <w:t xml:space="preserve"> system</w:t>
+      </w:r>
+      <w:r>
+        <w:t xml:space="preserve"> </w:t>
+      </w:r>
+      <w:r>
+        <w:t>flow diagram</w:t>
       </w:r>
       <w:r>
         <w:t xml:space="preserve"> of the </w:t>
@@ -1151,10 +1399,10 @@
             <w:lang w:val="en-SG" w:eastAsia="zh-CN"/>
           </w:rPr>
           <w:object w:dxaOrig="7570" w:dyaOrig="4410" w14:anchorId="501CA0B5">
-            <v:shape id="_x0000_i1025" type="#_x0000_t75" alt="" style="width:248.05pt;height:2in;mso-width-percent:0;mso-height-percent:0;mso-width-percent:0;mso-height-percent:0" o:ole="">
+            <v:shape id="_x0000_i1026" type="#_x0000_t75" alt="" style="width:248pt;height:2in;mso-width-percent:0;mso-height-percent:0;mso-width-percent:0;mso-height-percent:0" o:ole="">
               <v:imagedata r:id="rId12" o:title=""/>
             </v:shape>
-            <o:OLEObject Type="Embed" ProgID="Visio.Drawing.15" ShapeID="_x0000_i1025" DrawAspect="Content" ObjectID="_1659894894" r:id="rId13"/>
+            <o:OLEObject Type="Embed" ProgID="Visio.Drawing.15" ShapeID="_x0000_i1026" DrawAspect="Content" ObjectID="_1661604603" r:id="rId13"/>
           </w:object>
         </w:r>
       </w:ins>
@@ -1232,7 +1480,13 @@
         <w:rPr>
           <w:lang w:val="en-US"/>
         </w:rPr>
-        <w:t>were integrated into a system as illustrated below</w:t>
+        <w:t>are</w:t>
+      </w:r>
+      <w:r>
+        <w:rPr>
+          <w:lang w:val="en-US"/>
+        </w:rPr>
+        <w:t xml:space="preserve"> integrated into a system as illustrated below</w:t>
       </w:r>
       <w:r>
         <w:rPr>
@@ -1284,7 +1538,7 @@
                     </pic:cNvPicPr>
                   </pic:nvPicPr>
                   <pic:blipFill>
-                    <a:blip r:embed="rId14">
+                    <a:blip r:embed="rId14" cstate="print">
                       <a:extLst>
                         <a:ext uri="{28A0092B-C50C-407E-A947-70E740481C1C}">
                           <a14:useLocalDpi xmlns:a14="http://schemas.microsoft.com/office/drawing/2010/main" val="0"/>
@@ -2944,7 +3198,7 @@
         <w:drawing>
           <wp:inline distT="0" distB="0" distL="0" distR="0" wp14:anchorId="0E31ED9E" wp14:editId="34A8A650">
             <wp:extent cx="3208149" cy="1033877"/>
-            <wp:effectExtent l="0" t="0" r="0" b="121920"/>
+            <wp:effectExtent l="0" t="0" r="0" b="147320"/>
             <wp:docPr id="17" name="Diagram 17"/>
             <wp:cNvGraphicFramePr/>
             <a:graphic xmlns:a="http://schemas.openxmlformats.org/drawingml/2006/main">
@@ -9892,12 +10146,12 @@
     </w:p>
     <w:p>
       <w:pPr>
-        <w:pStyle w:val="Heading5"/>
-        <w:spacing w:after="0"/>
-      </w:pPr>
-      <w:r>
-        <w:t>Appendix A</w:t>
-      </w:r>
+        <w:pStyle w:val="BodyText"/>
+        <w:ind w:firstLine="0"/>
+        <w:rPr>
+          <w:lang w:val="en-US"/>
+        </w:rPr>
+      </w:pPr>
     </w:p>
     <w:p>
       <w:pPr>
@@ -10021,15 +10275,8 @@
     <w:p>
       <w:pPr>
         <w:pStyle w:val="Heading5"/>
-        <w:spacing w:after="0"/>
-      </w:pPr>
-      <w:r>
-        <w:lastRenderedPageBreak/>
-        <w:t xml:space="preserve">Appendix </w:t>
-      </w:r>
-      <w:r>
-        <w:t>B</w:t>
-      </w:r>
+        <w:spacing w:before="0"/>
+      </w:pPr>
     </w:p>
     <w:p>
       <w:pPr>
@@ -10037,6 +10284,7 @@
         <w:spacing w:before="0"/>
       </w:pPr>
       <w:r>
+        <w:lastRenderedPageBreak/>
         <w:t>User</w:t>
       </w:r>
       <w:r>
@@ -12323,6 +12571,7 @@
         <w:pStyle w:val="Heading5"/>
       </w:pPr>
     </w:p>
+    <w:p/>
     <w:p>
       <w:pPr>
         <w:pStyle w:val="Heading5"/>
@@ -17364,13 +17613,13 @@
     <dgm:cxn modelId="{19477D35-C4AC-456B-8156-7E0F3E912F45}" srcId="{E7E981AD-0B59-47E6-A3D7-306FEE00E40C}" destId="{FEEA6844-4346-4243-AB7C-C65126ADE09F}" srcOrd="0" destOrd="0" parTransId="{B782095E-0591-4888-9338-B1D9BAB40A95}" sibTransId="{807F85CC-08AF-47AC-80F4-959825DA5BE2}"/>
     <dgm:cxn modelId="{BA40F340-04D7-4949-B7DF-4EE77FCA96C6}" srcId="{52EC608A-1EB9-43CC-A76B-F4A08F214E1B}" destId="{C051F05D-607B-486F-8D22-339184D092DE}" srcOrd="2" destOrd="0" parTransId="{216DD766-B772-4FCC-8605-9A27BE80C1A0}" sibTransId="{3AAEA7EC-B487-48B8-B277-4B3EB100FB9C}"/>
     <dgm:cxn modelId="{8517E042-2640-4789-AFF8-E49A55C7E8FB}" type="presOf" srcId="{C051F05D-607B-486F-8D22-339184D092DE}" destId="{6EB3ACCA-D51A-45CD-9BE0-F533113215A6}" srcOrd="0" destOrd="2" presId="urn:microsoft.com/office/officeart/2011/layout/CircleProcess"/>
+    <dgm:cxn modelId="{57B51163-3222-4730-96DD-F56DADF55861}" srcId="{1C8890A2-3B25-4203-B08B-7D2506954650}" destId="{274929CF-90F6-49EE-925E-EBC2450D1B48}" srcOrd="1" destOrd="0" parTransId="{CF2EAECC-BB78-49EE-932D-AA64E4B83CAF}" sibTransId="{B48AE3C6-80E8-472A-ABF8-381E0801B6EB}"/>
+    <dgm:cxn modelId="{2CCBC36C-01EE-4EC4-B954-82158647534A}" srcId="{2FBD2832-31A1-494D-A5DA-5EE54757E003}" destId="{52EC608A-1EB9-43CC-A76B-F4A08F214E1B}" srcOrd="1" destOrd="0" parTransId="{BB23B01B-BD7A-4B8D-98AC-CFDD250287D6}" sibTransId="{AB408767-2169-4F66-9790-A39FA298475F}"/>
     <dgm:cxn modelId="{8D4E4E4E-84F5-437B-A825-511FDD11E3C3}" type="presOf" srcId="{E7E981AD-0B59-47E6-A3D7-306FEE00E40C}" destId="{1E7148FB-0AFC-44EF-9E54-048937077F71}" srcOrd="1" destOrd="0" presId="urn:microsoft.com/office/officeart/2011/layout/CircleProcess"/>
     <dgm:cxn modelId="{7A5CF451-4FD7-401F-BA97-2CFB5874E81F}" srcId="{E7E981AD-0B59-47E6-A3D7-306FEE00E40C}" destId="{9E773BFE-2E19-49DE-9865-BA675FD0B2CC}" srcOrd="1" destOrd="0" parTransId="{326FF094-F018-4101-A5A1-8CD88A85C64C}" sibTransId="{F0B9D6C8-48E7-4BA2-87B8-0784F61FF928}"/>
     <dgm:cxn modelId="{0EEE1852-40A8-4A46-B09F-C22F7283A0FB}" srcId="{2FBD2832-31A1-494D-A5DA-5EE54757E003}" destId="{E7E981AD-0B59-47E6-A3D7-306FEE00E40C}" srcOrd="0" destOrd="0" parTransId="{61C7B079-5950-4B66-8957-5A392F7A4535}" sibTransId="{F86EF8F8-145F-4684-9C75-D85DE284BFC0}"/>
+    <dgm:cxn modelId="{FFD65872-139F-4C54-AFBB-F0DA5DF8E0C7}" type="presOf" srcId="{69D2DF34-CC75-4286-AB0C-B5B122A80CDF}" destId="{E823F7BD-4D23-4904-B2F3-DE977010F870}" srcOrd="0" destOrd="0" presId="urn:microsoft.com/office/officeart/2011/layout/CircleProcess"/>
     <dgm:cxn modelId="{95E12754-1F61-41F9-BCAF-0F9A04BE9EF9}" type="presOf" srcId="{76C35403-4C24-45FA-A7A6-042960BBB797}" destId="{CBFFD54B-1FD3-4F57-A3AA-3F9DE3702A78}" srcOrd="0" destOrd="0" presId="urn:microsoft.com/office/officeart/2011/layout/CircleProcess"/>
-    <dgm:cxn modelId="{57B51163-3222-4730-96DD-F56DADF55861}" srcId="{1C8890A2-3B25-4203-B08B-7D2506954650}" destId="{274929CF-90F6-49EE-925E-EBC2450D1B48}" srcOrd="1" destOrd="0" parTransId="{CF2EAECC-BB78-49EE-932D-AA64E4B83CAF}" sibTransId="{B48AE3C6-80E8-472A-ABF8-381E0801B6EB}"/>
-    <dgm:cxn modelId="{2CCBC36C-01EE-4EC4-B954-82158647534A}" srcId="{2FBD2832-31A1-494D-A5DA-5EE54757E003}" destId="{52EC608A-1EB9-43CC-A76B-F4A08F214E1B}" srcOrd="1" destOrd="0" parTransId="{BB23B01B-BD7A-4B8D-98AC-CFDD250287D6}" sibTransId="{AB408767-2169-4F66-9790-A39FA298475F}"/>
-    <dgm:cxn modelId="{FFD65872-139F-4C54-AFBB-F0DA5DF8E0C7}" type="presOf" srcId="{69D2DF34-CC75-4286-AB0C-B5B122A80CDF}" destId="{E823F7BD-4D23-4904-B2F3-DE977010F870}" srcOrd="0" destOrd="0" presId="urn:microsoft.com/office/officeart/2011/layout/CircleProcess"/>
     <dgm:cxn modelId="{DBDF8479-6E2D-42F9-91B9-D554AC8EDE4A}" srcId="{2FBD2832-31A1-494D-A5DA-5EE54757E003}" destId="{DA2DD823-070A-497E-BDC0-072D47DFECEB}" srcOrd="3" destOrd="0" parTransId="{422D8F9A-CB27-4C77-ACB3-0DEEE1B7DA04}" sibTransId="{A92B8924-6A98-4703-BAC6-E45FED89DE19}"/>
     <dgm:cxn modelId="{3E5D497A-D93C-488D-B374-A7FD94D5F299}" srcId="{AE6EB9BC-5E9C-4B95-A0CF-5D5CCAAD8C94}" destId="{B7273E22-B739-4E0D-B7B8-CED949AA49BD}" srcOrd="1" destOrd="0" parTransId="{5E0AF6FD-1BC4-4D6F-A845-746A05A22539}" sibTransId="{DF00F812-7731-45DA-B6D8-9F01975C3ED2}"/>
     <dgm:cxn modelId="{397D3786-8387-4843-AE14-31E6F224B470}" srcId="{1C8890A2-3B25-4203-B08B-7D2506954650}" destId="{3F874A13-4ECD-4BF0-91E2-1DC424045D2E}" srcOrd="0" destOrd="0" parTransId="{196619D8-0CFC-4B4D-8B29-DA871ABB2CFE}" sibTransId="{B45706E2-9DEF-4A0A-91A9-AE3C6BE12619}"/>
